--- a/Colombo/COLOMBO 2/Cuaderno de Notas.docx
+++ b/Colombo/COLOMBO 2/Cuaderno de Notas.docx
@@ -21,6 +21,249 @@
         </w:rPr>
         <w:t>Enhance the competitiveness of small and medium-sized enterprises by adopting AI (artificial intelligence) in automation and RPA (robotic process automation) technologies. Utilize open-source or low-cost tools to achieve this, while providing comprehensive training for current employees. This training will equip them with new skills, helping them retain their jobs and seize opportunities for better positions in cutting-edge technology.</w:t>
       </w:r>
+    </w:p>
+    <w:p>
+      <w:pPr>
+        <w:rPr>
+          <w:b/>
+          <w:bCs/>
+          <w:i/>
+          <w:iCs/>
+        </w:rPr>
+      </w:pPr>
+      <w:r>
+        <w:rPr>
+          <w:b/>
+          <w:bCs/>
+          <w:i/>
+          <w:iCs/>
+          <w:highlight w:val="yellow"/>
+        </w:rPr>
+        <w:t>Improve</w:t>
+      </w:r>
+      <w:r>
+        <w:rPr>
+          <w:b/>
+          <w:bCs/>
+          <w:i/>
+          <w:iCs/>
+          <w:highlight w:val="yellow"/>
+        </w:rPr>
+        <w:t xml:space="preserve"> competitiveness of small and medium-sized enterprises by adopting AI (artificial intelligence) in automation and RPA (robotic process automation) technologies</w:t>
+      </w:r>
+      <w:r>
+        <w:rPr>
+          <w:b/>
+          <w:bCs/>
+          <w:i/>
+          <w:iCs/>
+          <w:highlight w:val="yellow"/>
+        </w:rPr>
+        <w:t xml:space="preserve"> u</w:t>
+      </w:r>
+      <w:r>
+        <w:rPr>
+          <w:b/>
+          <w:bCs/>
+          <w:i/>
+          <w:iCs/>
+          <w:highlight w:val="yellow"/>
+        </w:rPr>
+        <w:t>tiliz</w:t>
+      </w:r>
+      <w:r>
+        <w:rPr>
+          <w:b/>
+          <w:bCs/>
+          <w:i/>
+          <w:iCs/>
+          <w:highlight w:val="yellow"/>
+        </w:rPr>
+        <w:t>ing</w:t>
+      </w:r>
+      <w:r>
+        <w:rPr>
+          <w:b/>
+          <w:bCs/>
+          <w:i/>
+          <w:iCs/>
+          <w:highlight w:val="yellow"/>
+        </w:rPr>
+        <w:t xml:space="preserve"> open-source or low-cost tools </w:t>
+      </w:r>
+      <w:r>
+        <w:rPr>
+          <w:b/>
+          <w:bCs/>
+          <w:i/>
+          <w:iCs/>
+          <w:highlight w:val="yellow"/>
+        </w:rPr>
+        <w:t xml:space="preserve">to </w:t>
+      </w:r>
+      <w:r>
+        <w:rPr>
+          <w:b/>
+          <w:bCs/>
+          <w:i/>
+          <w:iCs/>
+          <w:highlight w:val="yellow"/>
+        </w:rPr>
+        <w:t>reduc</w:t>
+      </w:r>
+      <w:r>
+        <w:rPr>
+          <w:b/>
+          <w:bCs/>
+          <w:i/>
+          <w:iCs/>
+          <w:highlight w:val="yellow"/>
+        </w:rPr>
+        <w:t>e</w:t>
+      </w:r>
+      <w:r>
+        <w:rPr>
+          <w:b/>
+          <w:bCs/>
+          <w:i/>
+          <w:iCs/>
+          <w:highlight w:val="yellow"/>
+        </w:rPr>
+        <w:t xml:space="preserve"> the initial </w:t>
+      </w:r>
+      <w:r>
+        <w:rPr>
+          <w:b/>
+          <w:bCs/>
+          <w:i/>
+          <w:iCs/>
+          <w:highlight w:val="yellow"/>
+        </w:rPr>
+        <w:t>investment</w:t>
+      </w:r>
+      <w:r>
+        <w:rPr>
+          <w:b/>
+          <w:bCs/>
+          <w:i/>
+          <w:iCs/>
+          <w:highlight w:val="yellow"/>
+        </w:rPr>
+        <w:t>, while providing comprehensive training for current employees. This training will equip them with new skills, helping them retain their jobs and seize opportunities for better positions in cutting-edge technology.</w:t>
+      </w:r>
+    </w:p>
+    <w:p>
+      <w:pPr>
+        <w:rPr>
+          <w:b/>
+          <w:bCs/>
+          <w:i/>
+          <w:iCs/>
+        </w:rPr>
+      </w:pPr>
+    </w:p>
+    <w:p>
+      <w:pPr>
+        <w:rPr>
+          <w:b/>
+          <w:bCs/>
+          <w:i/>
+          <w:iCs/>
+        </w:rPr>
+      </w:pPr>
+      <w:r>
+        <w:rPr>
+          <w:b/>
+          <w:bCs/>
+          <w:i/>
+          <w:iCs/>
+        </w:rPr>
+        <w:t>Improve</w:t>
+      </w:r>
+      <w:r>
+        <w:rPr>
+          <w:b/>
+          <w:bCs/>
+          <w:i/>
+          <w:iCs/>
+        </w:rPr>
+        <w:t xml:space="preserve"> competitiveness of small and medium-sized enterprises (SMEs) through the integration of AI (artificial intelligence) and RPA (robotic process automation) technologies.</w:t>
+      </w:r>
+      <w:r>
+        <w:rPr>
+          <w:b/>
+          <w:bCs/>
+          <w:i/>
+          <w:iCs/>
+        </w:rPr>
+        <w:t xml:space="preserve"> Using</w:t>
+      </w:r>
+      <w:r>
+        <w:rPr>
+          <w:b/>
+          <w:bCs/>
+          <w:i/>
+          <w:iCs/>
+        </w:rPr>
+        <w:t xml:space="preserve"> open-source or low-cost tools to minimize the initial investment, making this transition accessible and cost-effective for SMEs</w:t>
+      </w:r>
+      <w:r>
+        <w:rPr>
+          <w:b/>
+          <w:bCs/>
+          <w:i/>
+          <w:iCs/>
+        </w:rPr>
+        <w:t>,</w:t>
+      </w:r>
+      <w:r>
+        <w:rPr>
+          <w:b/>
+          <w:bCs/>
+          <w:i/>
+          <w:iCs/>
+        </w:rPr>
+        <w:t xml:space="preserve"> </w:t>
+      </w:r>
+      <w:r>
+        <w:rPr>
+          <w:b/>
+          <w:bCs/>
+          <w:i/>
+          <w:iCs/>
+        </w:rPr>
+        <w:t xml:space="preserve">streamline business processes but also foster innovation and efficiency. To ensure the successful implementation of this initiative, we will provide comprehensive training programs for our current employees. This training will equip them with new skills, enabling them to retain their jobs and seize opportunities for better positions in cutting-edge technology. </w:t>
+      </w:r>
+    </w:p>
+    <w:p>
+      <w:pPr>
+        <w:rPr>
+          <w:b/>
+          <w:bCs/>
+          <w:i/>
+          <w:iCs/>
+        </w:rPr>
+      </w:pPr>
+    </w:p>
+    <w:p>
+      <w:pPr>
+        <w:rPr>
+          <w:b/>
+          <w:bCs/>
+          <w:i/>
+          <w:iCs/>
+        </w:rPr>
+      </w:pPr>
+    </w:p>
+    <w:p>
+      <w:pPr>
+        <w:rPr>
+          <w:b/>
+          <w:bCs/>
+          <w:i/>
+          <w:iCs/>
+        </w:rPr>
+      </w:pPr>
     </w:p>
     <w:sectPr>
       <w:footerReference w:type="even" r:id="rId6"/>
@@ -153,8 +396,7 @@
               <v:stroke joinstyle="miter"/>
               <v:path gradientshapeok="t" o:connecttype="rect"/>
             </v:shapetype>
-            <v:shape id="Text Box 2" o:spid="_x0000_s1026" type="#_x0000_t202" alt="Classification: Western Union Unrestricted Internal " style="position:absolute;margin-left:0;margin-top:0;width:225.6pt;height:29.15pt;z-index:251659264;visibility:visible;mso-wrap-style:none;mso-wrap-distance-left:0;mso-wrap-distance-top:0;mso-wrap-distance-right:0;mso-wrap-distance-bottom:0;mso-position-horizontal:left;mso-position-horizontal-relative:page;mso-position-vertical:bottom;mso-position-vertical-relative:page;v-text-anchor:bottom" o:gfxdata="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" filled="f" stroked="f">
-              <v:fill o:detectmouseclick="t"/>
+            <v:shape id="Text Box 2" o:spid="_x0000_s1026" type="#_x0000_t202" alt="Classification: Western Union Unrestricted Internal " style="position:absolute;margin-left:0;margin-top:0;width:225.6pt;height:29.15pt;z-index:251659264;visibility:visible;mso-wrap-style:none;mso-wrap-distance-left:0;mso-wrap-distance-top:0;mso-wrap-distance-right:0;mso-wrap-distance-bottom:0;mso-position-horizontal:left;mso-position-horizontal-relative:page;mso-position-vertical:bottom;mso-position-vertical-relative:page;v-text-anchor:bottom" o:gfxdata="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" filled="f" stroked="f">
               <v:textbox style="mso-fit-shape-to-text:t" inset="20pt,0,0,15pt">
                 <w:txbxContent>
                   <w:p>
@@ -284,8 +526,7 @@
               <v:stroke joinstyle="miter"/>
               <v:path gradientshapeok="t" o:connecttype="rect"/>
             </v:shapetype>
-            <v:shape id="Text Box 3" o:spid="_x0000_s1027" type="#_x0000_t202" alt="Classification: Western Union Unrestricted Internal " style="position:absolute;margin-left:0;margin-top:0;width:225.6pt;height:29.15pt;z-index:251660288;visibility:visible;mso-wrap-style:none;mso-wrap-distance-left:0;mso-wrap-distance-top:0;mso-wrap-distance-right:0;mso-wrap-distance-bottom:0;mso-position-horizontal:left;mso-position-horizontal-relative:page;mso-position-vertical:bottom;mso-position-vertical-relative:page;v-text-anchor:bottom" o:gfxdata="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" filled="f" stroked="f">
-              <v:fill o:detectmouseclick="t"/>
+            <v:shape id="Text Box 3" o:spid="_x0000_s1027" type="#_x0000_t202" alt="Classification: Western Union Unrestricted Internal " style="position:absolute;margin-left:0;margin-top:0;width:225.6pt;height:29.15pt;z-index:251660288;visibility:visible;mso-wrap-style:none;mso-wrap-distance-left:0;mso-wrap-distance-top:0;mso-wrap-distance-right:0;mso-wrap-distance-bottom:0;mso-position-horizontal:left;mso-position-horizontal-relative:page;mso-position-vertical:bottom;mso-position-vertical-relative:page;v-text-anchor:bottom" o:gfxdata="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" filled="f" stroked="f">
               <v:textbox style="mso-fit-shape-to-text:t" inset="20pt,0,0,15pt">
                 <w:txbxContent>
                   <w:p>
@@ -415,8 +656,7 @@
               <v:stroke joinstyle="miter"/>
               <v:path gradientshapeok="t" o:connecttype="rect"/>
             </v:shapetype>
-            <v:shape id="Text Box 1" o:spid="_x0000_s1028" type="#_x0000_t202" alt="Classification: Western Union Unrestricted Internal " style="position:absolute;margin-left:0;margin-top:0;width:225.6pt;height:29.15pt;z-index:251658240;visibility:visible;mso-wrap-style:none;mso-wrap-distance-left:0;mso-wrap-distance-top:0;mso-wrap-distance-right:0;mso-wrap-distance-bottom:0;mso-position-horizontal:left;mso-position-horizontal-relative:page;mso-position-vertical:bottom;mso-position-vertical-relative:page;v-text-anchor:bottom" o:gfxdata="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" filled="f" stroked="f">
-              <v:fill o:detectmouseclick="t"/>
+            <v:shape id="Text Box 1" o:spid="_x0000_s1028" type="#_x0000_t202" alt="Classification: Western Union Unrestricted Internal " style="position:absolute;margin-left:0;margin-top:0;width:225.6pt;height:29.15pt;z-index:251658240;visibility:visible;mso-wrap-style:none;mso-wrap-distance-left:0;mso-wrap-distance-top:0;mso-wrap-distance-right:0;mso-wrap-distance-bottom:0;mso-position-horizontal:left;mso-position-horizontal-relative:page;mso-position-vertical:bottom;mso-position-vertical-relative:page;v-text-anchor:bottom" o:gfxdata="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" filled="f" stroked="f">
               <v:textbox style="mso-fit-shape-to-text:t" inset="20pt,0,0,15pt">
                 <w:txbxContent>
                   <w:p>

--- a/Colombo/COLOMBO 2/Cuaderno de Notas.docx
+++ b/Colombo/COLOMBO 2/Cuaderno de Notas.docx
@@ -244,6 +244,26 @@
           <w:iCs/>
         </w:rPr>
       </w:pPr>
+      <w:r>
+        <w:rPr>
+          <w:b/>
+          <w:bCs/>
+          <w:i/>
+          <w:iCs/>
+          <w:highlight w:val="red"/>
+        </w:rPr>
+        <w:br/>
+      </w:r>
+      <w:r>
+        <w:rPr>
+          <w:b/>
+          <w:bCs/>
+          <w:i/>
+          <w:iCs/>
+          <w:highlight w:val="red"/>
+        </w:rPr>
+        <w:t>develop training programs and comprehensive optimization strategies for process automation and data-driven decision making for American and Latino owned small and medium-sized enterprises (SMEs). He will achieve this by integrating streamlined business processes with Robotics Process Automation (RPA) and AI technologies. He will collect, analyze, and interpret data to provide valuable insights and guide decision-making processes across various facets of SME operations. S</w:t>
+      </w:r>
     </w:p>
     <w:p>
       <w:pPr>
